--- a/unit3 Drill 4.docx
+++ b/unit3 Drill 4.docx
@@ -49,19 +49,38 @@
       </w:r>
     </w:p>
     <w:p>
-      <w:pPr>
+      <w:r>
+        <w:t>B</w:t>
+      </w:r>
+      <w:r>
         <w:rPr>
           <w:rFonts w:hint="eastAsia"/>
         </w:rPr>
-      </w:pPr>
-      <w:r>
-        <w:t>B</w:t>
+        <w:t xml:space="preserve">efore the host tells me, the probability for me to open the door is 1/3 for each. However, After I know the other door is a dud, the </w:t>
       </w:r>
       <w:r>
         <w:rPr>
           <w:rFonts w:hint="eastAsia"/>
         </w:rPr>
-        <w:t xml:space="preserve">efore the host tells me, the probability for me to open the door is 1/3 for each. However, After I know the other door is a dud, the probability of my door and the unopen door become </w:t>
+        <w:t xml:space="preserve">value </w:t>
+      </w:r>
+      <w:r>
+        <w:rPr>
+          <w:rFonts w:hint="eastAsia"/>
+        </w:rPr>
+        <w:t>of my door become</w:t>
+      </w:r>
+      <w:r>
+        <w:rPr>
+          <w:rFonts w:hint="eastAsia"/>
+        </w:rPr>
+        <w:t>s</w:t>
+      </w:r>
+      <w:r>
+        <w:rPr>
+          <w:rFonts w:hint="eastAsia"/>
+        </w:rPr>
+        <w:t xml:space="preserve"> </w:t>
       </w:r>
       <w:r>
         <w:t>½</w:t>
@@ -70,28 +89,34 @@
         <w:rPr>
           <w:rFonts w:hint="eastAsia"/>
         </w:rPr>
-        <w:t xml:space="preserve"> for each. It is like picking a red ball from a bag of red and blue balls. If there</w:t>
-      </w:r>
-      <w:r>
-        <w:t xml:space="preserve"> are </w:t>
-      </w:r>
-      <w:r>
-        <w:rPr>
-          <w:rFonts w:hint="eastAsia"/>
-        </w:rPr>
-        <w:t xml:space="preserve">two red balls and one blue ball, the probability for me to pick up a blue ball is 1/3 at first. However, after I already pick a red ball from the bag, the probability for me to pick a blue ball next time is the same as red ball, which becomes </w:t>
-      </w:r>
-      <w:r>
-        <w:t>½</w:t>
-      </w:r>
-      <w:r>
-        <w:rPr>
-          <w:rFonts w:hint="eastAsia"/>
-        </w:rPr>
-        <w:t>.</w:t>
+        <w:t>, and so is the unopen door</w:t>
       </w:r>
       <w:bookmarkStart w:id="0" w:name="_GoBack"/>
       <w:bookmarkEnd w:id="0"/>
+      <w:r>
+        <w:rPr>
+          <w:rFonts w:hint="eastAsia"/>
+        </w:rPr>
+        <w:t>. It is like picking a red ball from a bag of red and blue balls. If there</w:t>
+      </w:r>
+      <w:r>
+        <w:t xml:space="preserve"> are </w:t>
+      </w:r>
+      <w:r>
+        <w:rPr>
+          <w:rFonts w:hint="eastAsia"/>
+        </w:rPr>
+        <w:t xml:space="preserve">two red balls and one blue ball, the probability for me to pick up a blue ball is 1/3 at first. However, after I already pick a red ball from the bag, the probability for me to pick a blue ball next time is the same as red ball, which becomes </w:t>
+      </w:r>
+      <w:r>
+        <w:t>½</w:t>
+      </w:r>
+      <w:r>
+        <w:rPr>
+          <w:rFonts w:hint="eastAsia"/>
+        </w:rPr>
+        <w:t>.</w:t>
+      </w:r>
     </w:p>
     <w:sectPr>
       <w:pgSz w:w="12240" w:h="15840"/>
